--- a/ProjectSummary_MontanaPistell.docx
+++ b/ProjectSummary_MontanaPistell.docx
@@ -497,249 +497,7 @@
             <mc:AlternateContent>
               <mc:Choice Requires="wps">
                 <w:drawing>
-                  <wp:anchor distT="0" distB="0" distL="114300" distR="114300" simplePos="0" relativeHeight="251661312" behindDoc="0" locked="0" layoutInCell="1" allowOverlap="1" wp14:anchorId="165465E9" wp14:editId="3ED64FB8">
-                    <wp:simplePos x="0" y="0"/>
-                    <wp:positionH relativeFrom="page">
-                      <wp:align>center</wp:align>
-                    </wp:positionH>
-                    <mc:AlternateContent>
-                      <mc:Choice Requires="wp14">
-                        <wp:positionV relativeFrom="page">
-                          <wp14:pctPosVOffset>70000</wp14:pctPosVOffset>
-                        </wp:positionV>
-                      </mc:Choice>
-                      <mc:Fallback>
-                        <wp:positionV relativeFrom="page">
-                          <wp:posOffset>7040880</wp:posOffset>
-                        </wp:positionV>
-                      </mc:Fallback>
-                    </mc:AlternateContent>
-                    <wp:extent cx="7315200" cy="1009650"/>
-                    <wp:effectExtent l="0" t="0" r="0" b="0"/>
-                    <wp:wrapSquare wrapText="bothSides"/>
-                    <wp:docPr id="153" name="Text Box 153"/>
-                    <wp:cNvGraphicFramePr/>
-                    <a:graphic xmlns:a="http://schemas.openxmlformats.org/drawingml/2006/main">
-                      <a:graphicData uri="http://schemas.microsoft.com/office/word/2010/wordprocessingShape">
-                        <wps:wsp>
-                          <wps:cNvSpPr txBox="1"/>
-                          <wps:spPr>
-                            <a:xfrm>
-                              <a:off x="0" y="0"/>
-                              <a:ext cx="7315200" cy="1009650"/>
-                            </a:xfrm>
-                            <a:prstGeom prst="rect">
-                              <a:avLst/>
-                            </a:prstGeom>
-                            <a:noFill/>
-                            <a:ln w="6350">
-                              <a:noFill/>
-                            </a:ln>
-                            <a:effectLst/>
-                          </wps:spPr>
-                          <wps:style>
-                            <a:lnRef idx="0">
-                              <a:schemeClr val="accent1"/>
-                            </a:lnRef>
-                            <a:fillRef idx="0">
-                              <a:schemeClr val="accent1"/>
-                            </a:fillRef>
-                            <a:effectRef idx="0">
-                              <a:schemeClr val="accent1"/>
-                            </a:effectRef>
-                            <a:fontRef idx="minor">
-                              <a:schemeClr val="dk1"/>
-                            </a:fontRef>
-                          </wps:style>
-                          <wps:txbx>
-                            <w:txbxContent>
-                              <w:p>
-                                <w:pPr>
-                                  <w:pStyle w:val="NoSpacing"/>
-                                  <w:jc w:val="right"/>
-                                  <w:rPr>
-                                    <w:color w:val="2FA3EE" w:themeColor="accent1"/>
-                                    <w:sz w:val="28"/>
-                                    <w:szCs w:val="28"/>
-                                  </w:rPr>
-                                </w:pPr>
-                                <w:r>
-                                  <w:rPr>
-                                    <w:color w:val="2FA3EE" w:themeColor="accent1"/>
-                                    <w:sz w:val="28"/>
-                                    <w:szCs w:val="28"/>
-                                  </w:rPr>
-                                  <w:t>The Project: Kind Words</w:t>
-                                </w:r>
-                              </w:p>
-                              <w:sdt>
-                                <w:sdtPr>
-                                  <w:rPr>
-                                    <w:color w:val="595959" w:themeColor="text1" w:themeTint="A6"/>
-                                  </w:rPr>
-                                  <w:alias w:val="Abstract"/>
-                                  <w:tag w:val=""/>
-                                  <w:id w:val="1375273687"/>
-                                  <w:dataBinding w:prefixMappings="xmlns:ns0='http://schemas.microsoft.com/office/2006/coverPageProps' " w:xpath="/ns0:CoverPageProperties[1]/ns0:Abstract[1]" w:storeItemID="{55AF091B-3C7A-41E3-B477-F2FDAA23CFDA}"/>
-                                  <w:text w:multiLine="1"/>
-                                </w:sdtPr>
-                                <w:sdtEndPr/>
-                                <w:sdtContent>
-                                  <w:p>
-                                    <w:pPr>
-                                      <w:pStyle w:val="NoSpacing"/>
-                                      <w:jc w:val="right"/>
-                                      <w:rPr>
-                                        <w:color w:val="595959" w:themeColor="text1" w:themeTint="A6"/>
-                                      </w:rPr>
-                                    </w:pPr>
-                                    <w:r>
-                                      <w:rPr>
-                                        <w:color w:val="595959" w:themeColor="text1" w:themeTint="A6"/>
-                                      </w:rPr>
-                                      <w:t>An iOS mobile application designed to encourage and motivate you through daily affirmations</w:t>
-                                    </w:r>
-                                    <w:r>
-                                      <w:rPr>
-                                        <w:color w:val="595959" w:themeColor="text1" w:themeTint="A6"/>
-                                      </w:rPr>
-                                      <w:t xml:space="preserve"> </w:t>
-                                    </w:r>
-                                    <w:r>
-                                      <w:rPr>
-                                        <w:color w:val="595959" w:themeColor="text1" w:themeTint="A6"/>
-                                      </w:rPr>
-                                      <w:t xml:space="preserve">delivered </w:t>
-                                    </w:r>
-                                    <w:r>
-                                      <w:rPr>
-                                        <w:color w:val="595959" w:themeColor="text1" w:themeTint="A6"/>
-                                      </w:rPr>
-                                      <w:t xml:space="preserve">either </w:t>
-                                    </w:r>
-                                    <w:r>
-                                      <w:rPr>
-                                        <w:color w:val="595959" w:themeColor="text1" w:themeTint="A6"/>
-                                      </w:rPr>
-                                      <w:t>in-app, through notifications, or in a screen widget.</w:t>
-                                    </w:r>
-                                  </w:p>
-                                </w:sdtContent>
-                              </w:sdt>
-                            </w:txbxContent>
-                          </wps:txbx>
-                          <wps:bodyPr rot="0" spcFirstLastPara="0" vertOverflow="overflow" horzOverflow="overflow" vert="horz" wrap="square" lIns="1600200" tIns="0" rIns="685800" bIns="0" numCol="1" spcCol="0" rtlCol="0" fromWordArt="0" anchor="t" anchorCtr="0" forceAA="0" compatLnSpc="1">
-                            <a:prstTxWarp prst="textNoShape">
-                              <a:avLst/>
-                            </a:prstTxWarp>
-                            <a:spAutoFit/>
-                          </wps:bodyPr>
-                        </wps:wsp>
-                      </a:graphicData>
-                    </a:graphic>
-                    <wp14:sizeRelH relativeFrom="page">
-                      <wp14:pctWidth>94100</wp14:pctWidth>
-                    </wp14:sizeRelH>
-                    <wp14:sizeRelV relativeFrom="page">
-                      <wp14:pctHeight>10000</wp14:pctHeight>
-                    </wp14:sizeRelV>
-                  </wp:anchor>
-                </w:drawing>
-              </mc:Choice>
-              <mc:Fallback>
-                <w:pict>
-                  <v:shape w14:anchorId="165465E9" id="Text Box 153" o:spid="_x0000_s1027" type="#_x0000_t202" style="position:absolute;margin-left:0;margin-top:0;width:8in;height:79.5pt;z-index:251661312;visibility:visible;mso-wrap-style:square;mso-width-percent:941;mso-height-percent:100;mso-top-percent:700;mso-wrap-distance-left:9pt;mso-wrap-distance-top:0;mso-wrap-distance-right:9pt;mso-wrap-distance-bottom:0;mso-position-horizontal:center;mso-position-horizontal-relative:page;mso-position-vertical-relative:page;mso-width-percent:941;mso-height-percent:100;mso-top-percent:700;mso-width-relative:page;mso-height-relative:page;v-text-anchor:top" o:gfxdata="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" filled="f" stroked="f" strokeweight=".5pt">
-                    <v:textbox style="mso-fit-shape-to-text:t" inset="126pt,0,54pt,0">
-                      <w:txbxContent>
-                        <w:p>
-                          <w:pPr>
-                            <w:pStyle w:val="NoSpacing"/>
-                            <w:jc w:val="right"/>
-                            <w:rPr>
-                              <w:color w:val="2FA3EE" w:themeColor="accent1"/>
-                              <w:sz w:val="28"/>
-                              <w:szCs w:val="28"/>
-                            </w:rPr>
-                          </w:pPr>
-                          <w:r>
-                            <w:rPr>
-                              <w:color w:val="2FA3EE" w:themeColor="accent1"/>
-                              <w:sz w:val="28"/>
-                              <w:szCs w:val="28"/>
-                            </w:rPr>
-                            <w:t>The Project: Kind Words</w:t>
-                          </w:r>
-                        </w:p>
-                        <w:sdt>
-                          <w:sdtPr>
-                            <w:rPr>
-                              <w:color w:val="595959" w:themeColor="text1" w:themeTint="A6"/>
-                            </w:rPr>
-                            <w:alias w:val="Abstract"/>
-                            <w:tag w:val=""/>
-                            <w:id w:val="1375273687"/>
-                            <w:dataBinding w:prefixMappings="xmlns:ns0='http://schemas.microsoft.com/office/2006/coverPageProps' " w:xpath="/ns0:CoverPageProperties[1]/ns0:Abstract[1]" w:storeItemID="{55AF091B-3C7A-41E3-B477-F2FDAA23CFDA}"/>
-                            <w:text w:multiLine="1"/>
-                          </w:sdtPr>
-                          <w:sdtEndPr/>
-                          <w:sdtContent>
-                            <w:p>
-                              <w:pPr>
-                                <w:pStyle w:val="NoSpacing"/>
-                                <w:jc w:val="right"/>
-                                <w:rPr>
-                                  <w:color w:val="595959" w:themeColor="text1" w:themeTint="A6"/>
-                                </w:rPr>
-                              </w:pPr>
-                              <w:r>
-                                <w:rPr>
-                                  <w:color w:val="595959" w:themeColor="text1" w:themeTint="A6"/>
-                                </w:rPr>
-                                <w:t>An iOS mobile application designed to encourage and motivate you through daily affirmations</w:t>
-                              </w:r>
-                              <w:r>
-                                <w:rPr>
-                                  <w:color w:val="595959" w:themeColor="text1" w:themeTint="A6"/>
-                                </w:rPr>
-                                <w:t xml:space="preserve"> </w:t>
-                              </w:r>
-                              <w:r>
-                                <w:rPr>
-                                  <w:color w:val="595959" w:themeColor="text1" w:themeTint="A6"/>
-                                </w:rPr>
-                                <w:t xml:space="preserve">delivered </w:t>
-                              </w:r>
-                              <w:r>
-                                <w:rPr>
-                                  <w:color w:val="595959" w:themeColor="text1" w:themeTint="A6"/>
-                                </w:rPr>
-                                <w:t xml:space="preserve">either </w:t>
-                              </w:r>
-                              <w:r>
-                                <w:rPr>
-                                  <w:color w:val="595959" w:themeColor="text1" w:themeTint="A6"/>
-                                </w:rPr>
-                                <w:t>in-app, through notifications, or in a screen widget.</w:t>
-                              </w:r>
-                            </w:p>
-                          </w:sdtContent>
-                        </w:sdt>
-                      </w:txbxContent>
-                    </v:textbox>
-                    <w10:wrap type="square" anchorx="page" anchory="page"/>
-                  </v:shape>
-                </w:pict>
-              </mc:Fallback>
-            </mc:AlternateContent>
-          </w:r>
-          <w:r>
-            <w:rPr>
-              <w:noProof/>
-            </w:rPr>
-            <mc:AlternateContent>
-              <mc:Choice Requires="wps">
-                <w:drawing>
-                  <wp:anchor distT="0" distB="0" distL="114300" distR="114300" simplePos="0" relativeHeight="251659264" behindDoc="0" locked="0" layoutInCell="1" allowOverlap="1" wp14:anchorId="3EBD28E6" wp14:editId="79D6DE56">
+                  <wp:anchor distT="0" distB="0" distL="114300" distR="114300" simplePos="0" relativeHeight="251659264" behindDoc="0" locked="0" layoutInCell="1" allowOverlap="1" wp14:anchorId="3EBD28E6" wp14:editId="590BBC61">
                     <wp:simplePos x="0" y="0"/>
                     <wp:positionH relativeFrom="page">
                       <wp:align>center</wp:align>
@@ -876,7 +634,31 @@
                                         <w:sz w:val="36"/>
                                         <w:szCs w:val="36"/>
                                       </w:rPr>
-                                      <w:t>DGL 204 Prog. Mobile App Development</w:t>
+                                      <w:t xml:space="preserve">DGL </w:t>
+                                    </w:r>
+                                    <w:r>
+                                      <w:rPr>
+                                        <w:color w:val="404040" w:themeColor="text1" w:themeTint="BF"/>
+                                        <w:sz w:val="36"/>
+                                        <w:szCs w:val="36"/>
+                                      </w:rPr>
+                                      <w:t>123</w:t>
+                                    </w:r>
+                                    <w:r>
+                                      <w:rPr>
+                                        <w:color w:val="404040" w:themeColor="text1" w:themeTint="BF"/>
+                                        <w:sz w:val="36"/>
+                                        <w:szCs w:val="36"/>
+                                      </w:rPr>
+                                      <w:t xml:space="preserve"> </w:t>
+                                    </w:r>
+                                    <w:r>
+                                      <w:rPr>
+                                        <w:color w:val="404040" w:themeColor="text1" w:themeTint="BF"/>
+                                        <w:sz w:val="36"/>
+                                        <w:szCs w:val="36"/>
+                                      </w:rPr>
+                                      <w:t>Introduction to PHP</w:t>
                                     </w:r>
                                   </w:p>
                                 </w:sdtContent>
@@ -903,7 +685,11 @@
               </mc:Choice>
               <mc:Fallback>
                 <w:pict>
-                  <v:shape w14:anchorId="3EBD28E6" id="Text Box 154" o:spid="_x0000_s1028" type="#_x0000_t202" style="position:absolute;margin-left:0;margin-top:0;width:8in;height:286.5pt;z-index:251659264;visibility:visible;mso-wrap-style:square;mso-width-percent:941;mso-height-percent:363;mso-top-percent:300;mso-wrap-distance-left:9pt;mso-wrap-distance-top:0;mso-wrap-distance-right:9pt;mso-wrap-distance-bottom:0;mso-position-horizontal:center;mso-position-horizontal-relative:page;mso-position-vertical-relative:page;mso-width-percent:941;mso-height-percent:363;mso-top-percent:300;mso-width-relative:page;mso-height-relative:page;v-text-anchor:bottom" o:gfxdata="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" filled="f" stroked="f" strokeweight=".5pt">
+                  <v:shapetype w14:anchorId="3EBD28E6" id="_x0000_t202" coordsize="21600,21600" o:spt="202" path="m,l,21600r21600,l21600,xe">
+                    <v:stroke joinstyle="miter"/>
+                    <v:path gradientshapeok="t" o:connecttype="rect"/>
+                  </v:shapetype>
+                  <v:shape id="Text Box 154" o:spid="_x0000_s1027" type="#_x0000_t202" style="position:absolute;margin-left:0;margin-top:0;width:8in;height:286.5pt;z-index:251659264;visibility:visible;mso-wrap-style:square;mso-width-percent:941;mso-height-percent:363;mso-top-percent:300;mso-wrap-distance-left:9pt;mso-wrap-distance-top:0;mso-wrap-distance-right:9pt;mso-wrap-distance-bottom:0;mso-position-horizontal:center;mso-position-horizontal-relative:page;mso-position-vertical-relative:page;mso-width-percent:941;mso-height-percent:363;mso-top-percent:300;mso-width-relative:page;mso-height-relative:page;v-text-anchor:bottom" o:gfxdata="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" filled="f" stroked="f" strokeweight=".5pt">
                     <v:textbox inset="126pt,0,54pt,0">
                       <w:txbxContent>
                         <w:p>
@@ -987,7 +773,31 @@
                                   <w:sz w:val="36"/>
                                   <w:szCs w:val="36"/>
                                 </w:rPr>
-                                <w:t>DGL 204 Prog. Mobile App Development</w:t>
+                                <w:t xml:space="preserve">DGL </w:t>
+                              </w:r>
+                              <w:r>
+                                <w:rPr>
+                                  <w:color w:val="404040" w:themeColor="text1" w:themeTint="BF"/>
+                                  <w:sz w:val="36"/>
+                                  <w:szCs w:val="36"/>
+                                </w:rPr>
+                                <w:t>123</w:t>
+                              </w:r>
+                              <w:r>
+                                <w:rPr>
+                                  <w:color w:val="404040" w:themeColor="text1" w:themeTint="BF"/>
+                                  <w:sz w:val="36"/>
+                                  <w:szCs w:val="36"/>
+                                </w:rPr>
+                                <w:t xml:space="preserve"> </w:t>
+                              </w:r>
+                              <w:r>
+                                <w:rPr>
+                                  <w:color w:val="404040" w:themeColor="text1" w:themeTint="BF"/>
+                                  <w:sz w:val="36"/>
+                                  <w:szCs w:val="36"/>
+                                </w:rPr>
+                                <w:t>Introduction to PHP</w:t>
                               </w:r>
                             </w:p>
                           </w:sdtContent>
@@ -1030,94 +840,20 @@
             <w:pStyle w:val="Heading2"/>
           </w:pPr>
           <w:r>
-            <w:t>Project Overview</w:t>
+            <w:t xml:space="preserve">Project </w:t>
+          </w:r>
+          <w:r>
+            <w:t>Goals</w:t>
           </w:r>
         </w:p>
         <w:p>
           <w:r>
-            <w:t>Kind Words is a</w:t>
-          </w:r>
-          <w:r>
-            <w:t xml:space="preserve">n iOS mobile application designed to encourage and motivate </w:t>
-          </w:r>
-          <w:r>
-            <w:t>users</w:t>
-          </w:r>
-          <w:r>
-            <w:t xml:space="preserve"> through daily affirmations delivered </w:t>
-          </w:r>
-          <w:r>
-            <w:t xml:space="preserve">either </w:t>
-          </w:r>
-          <w:r>
-            <w:t>in-app, through notifications, or in a screen widget</w:t>
-          </w:r>
-          <w:r>
-            <w:t xml:space="preserve"> depending on the user’s preferences</w:t>
-          </w:r>
-          <w:r>
-            <w:t>.</w:t>
+            <w:t>The final project I chose for DGL123: Introduction to PHP was a reverse-engineering project, where I recreated a dynamic web page which allows users to learn about different characters from the popular TV show, The Simpsons.</w:t>
           </w:r>
         </w:p>
         <w:p>
           <w:r>
-            <w:t>The app will consist of three screens: a Home screen, a Categories screen, and a Settings screen. The app will also offer widget functionality, which will include a home screen widget that displays a daily affirmation.</w:t>
-          </w:r>
-        </w:p>
-        <w:p/>
-        <w:p>
-          <w:pPr>
-            <w:pStyle w:val="Heading2"/>
-          </w:pPr>
-          <w:r>
-            <w:t>Code</w:t>
-          </w:r>
-          <w:r>
-            <w:t xml:space="preserve"> Structure</w:t>
-          </w:r>
-        </w:p>
-        <w:p>
-          <w:r>
-            <w:t xml:space="preserve">The back end of this app was written in </w:t>
-          </w:r>
-          <w:r>
-            <w:t xml:space="preserve">two </w:t>
-          </w:r>
-          <w:r>
-            <w:t>playgrounds, c</w:t>
-          </w:r>
-          <w:r>
-            <w:t xml:space="preserve">ontaining code pertaining to the </w:t>
-          </w:r>
-          <w:r>
-            <w:t>Home</w:t>
-          </w:r>
-          <w:r>
-            <w:t xml:space="preserve"> and </w:t>
-          </w:r>
-          <w:r>
-            <w:t>Categories</w:t>
-          </w:r>
-          <w:r>
-            <w:t xml:space="preserve"> screens</w:t>
-          </w:r>
-          <w:r>
-            <w:t xml:space="preserve">, and </w:t>
-          </w:r>
-          <w:r>
-            <w:t xml:space="preserve">the </w:t>
-          </w:r>
-          <w:r>
-            <w:t>Settings</w:t>
-          </w:r>
-          <w:r>
-            <w:t xml:space="preserve"> screen</w:t>
-          </w:r>
-          <w:r>
-            <w:t xml:space="preserve">. </w:t>
-          </w:r>
-          <w:r>
-            <w:t>The code in these playgrounds is responsible for the various data types, methods and functionality, and logic of the app. In a future iteration of this project, these files will interact with “Controller” code, connected to a front-end user interface, where the user can easily and intuitively navigate the features of the app.</w:t>
+            <w:t>The goal is to have users select which character they want to learn more about, click</w:t>
           </w:r>
         </w:p>
         <w:p/>
@@ -1127,7 +863,7 @@
           </w:pPr>
           <w:bookmarkStart w:id="0" w:name="_Toc87877037"/>
           <w:r>
-            <w:t>Swift</w:t>
+            <w:t>PHP</w:t>
           </w:r>
           <w:r>
             <w:t xml:space="preserve"> Features</w:t>
@@ -1139,80 +875,16 @@
         </w:p>
         <w:p>
           <w:r>
-            <w:t>In this project I used a variety of Swift features,</w:t>
+            <w:t xml:space="preserve">In this </w:t>
           </w:r>
           <w:r>
-            <w:t xml:space="preserve"> such as </w:t>
+            <w:t xml:space="preserve">features </w:t>
           </w:r>
+          <w:proofErr w:type="spellStart"/>
           <w:r>
-            <w:t xml:space="preserve">classes, </w:t>
+            <w:t>bein</w:t>
           </w:r>
-          <w:r>
-            <w:t xml:space="preserve">enumerations, </w:t>
-          </w:r>
-          <w:r>
-            <w:t xml:space="preserve">guard statements, </w:t>
-          </w:r>
-          <w:r>
-            <w:t xml:space="preserve">functions, </w:t>
-          </w:r>
-          <w:r>
-            <w:t>optionals</w:t>
-          </w:r>
-          <w:r>
-            <w:t>,</w:t>
-          </w:r>
-          <w:r>
-            <w:t xml:space="preserve"> control flow features,</w:t>
-          </w:r>
-          <w:r>
-            <w:t xml:space="preserve"> </w:t>
-          </w:r>
-          <w:r>
-            <w:t>protocols,</w:t>
-          </w:r>
-          <w:r>
-            <w:t xml:space="preserve"> </w:t>
-          </w:r>
-          <w:r>
-            <w:t>and polymorphism</w:t>
-          </w:r>
-          <w:r>
-            <w:t>.</w:t>
-          </w:r>
-          <w:r>
-            <w:t xml:space="preserve"> Self-documenting code </w:t>
-          </w:r>
-          <w:r>
-            <w:t>was</w:t>
-          </w:r>
-          <w:r>
-            <w:t xml:space="preserve"> used</w:t>
-          </w:r>
-          <w:r>
-            <w:t xml:space="preserve"> as often as possible</w:t>
-          </w:r>
-          <w:r>
-            <w:t xml:space="preserve"> </w:t>
-          </w:r>
-          <w:r>
-            <w:t>throughout the program</w:t>
-          </w:r>
-          <w:r>
-            <w:t>,</w:t>
-          </w:r>
-          <w:r>
-            <w:t xml:space="preserve"> and a large focus was set on</w:t>
-          </w:r>
-          <w:r>
-            <w:t xml:space="preserve"> creat</w:t>
-          </w:r>
-          <w:r>
-            <w:t>ing</w:t>
-          </w:r>
-          <w:r>
-            <w:t xml:space="preserve"> efficient code in terms of both time and memory, with the appropriate programming features being chosen for various needs in the program.</w:t>
-          </w:r>
+          <w:proofErr w:type="spellEnd"/>
         </w:p>
         <w:p/>
         <w:p>
@@ -1227,46 +899,10 @@
           <w:r>
             <w:t xml:space="preserve">The </w:t>
           </w:r>
-          <w:r>
-            <w:t>largest</w:t>
-          </w:r>
-          <w:r>
-            <w:t xml:space="preserve"> hurdles I encountered during this project were a lack of time, and missing knowledge pertaining to the front-end</w:t>
-          </w:r>
-          <w:r>
-            <w:t xml:space="preserve"> code</w:t>
-          </w:r>
-          <w:r>
-            <w:t xml:space="preserve">. Although the scope of this project is to write a back-end only, I feel that once I have the knowledge to create a user interface and controller, the ‘larger picture’ perspective will help me write more efficient and organized back-end code. </w:t>
-          </w:r>
-        </w:p>
-        <w:p>
-          <w:r>
-            <w:t xml:space="preserve">In </w:t>
-          </w:r>
-          <w:r>
-            <w:t xml:space="preserve">particular, a struggle I came across was having my code return a random affirmation from a specific category of affirmations. </w:t>
-          </w:r>
-          <w:r>
-            <w:t xml:space="preserve">Using a function, </w:t>
-          </w:r>
-          <w:r>
-            <w:t>the program will</w:t>
-          </w:r>
-          <w:r>
-            <w:t xml:space="preserve"> pass in a category type, and the overall collection of affirmations, and return a random affirmation that belongs to that category. </w:t>
-          </w:r>
-          <w:r>
-            <w:t>When testing this code, I was running into crash. I added a guard to protect against returning an affirmation from an empty category, and noticed that my guard was always evaluating to empty</w:t>
-          </w:r>
-          <w:r>
-            <w:t xml:space="preserve">, even though the category wasn’t. After some debugging, I noticed that I had used a ‘&lt;’ instead of a ‘&gt;’. </w:t>
-          </w:r>
         </w:p>
         <w:p/>
       </w:sdtContent>
     </w:sdt>
-    <w:p/>
     <w:sectPr>
       <w:footerReference w:type="even" r:id="rId11"/>
       <w:footerReference w:type="default" r:id="rId12"/>
@@ -1477,7 +1113,23 @@
         <w:sz w:val="16"/>
         <w:szCs w:val="16"/>
       </w:rPr>
-      <w:t xml:space="preserve">DGL 204 Final Project </w:t>
+      <w:t xml:space="preserve">DGL </w:t>
+    </w:r>
+    <w:r>
+      <w:rPr>
+        <w:color w:val="3D5C83" w:themeColor="background2" w:themeShade="80"/>
+        <w:sz w:val="16"/>
+        <w:szCs w:val="16"/>
+      </w:rPr>
+      <w:t>123</w:t>
+    </w:r>
+    <w:r>
+      <w:rPr>
+        <w:color w:val="3D5C83" w:themeColor="background2" w:themeShade="80"/>
+        <w:sz w:val="16"/>
+        <w:szCs w:val="16"/>
+      </w:rPr>
+      <w:t xml:space="preserve"> Final Project </w:t>
     </w:r>
     <w:r>
       <w:rPr>

--- a/ProjectSummary_MontanaPistell.docx
+++ b/ProjectSummary_MontanaPistell.docx
@@ -855,6 +855,12 @@
           <w:r>
             <w:t>The goal is to have users select which character they want to learn more about, click</w:t>
           </w:r>
+          <w:r>
+            <w:t xml:space="preserve"> the “Display Character Information” button, and have </w:t>
+          </w:r>
+          <w:r>
+            <w:t>cards display below containing the name, photo, age, occupation, and voice actor for each character selected.</w:t>
+          </w:r>
         </w:p>
         <w:p/>
         <w:p>
@@ -875,16 +881,40 @@
         </w:p>
         <w:p>
           <w:r>
-            <w:t xml:space="preserve">In this </w:t>
-          </w:r>
-          <w:r>
-            <w:t xml:space="preserve">features </w:t>
-          </w:r>
-          <w:proofErr w:type="spellStart"/>
-          <w:r>
-            <w:t>bein</w:t>
-          </w:r>
-          <w:proofErr w:type="spellEnd"/>
+            <w:t xml:space="preserve">This project </w:t>
+          </w:r>
+          <w:r>
+            <w:t xml:space="preserve">was completed mainly with PHP and </w:t>
+          </w:r>
+          <w:r>
+            <w:t>MySQL</w:t>
+          </w:r>
+          <w:r>
+            <w:t>,</w:t>
+          </w:r>
+          <w:r>
+            <w:t xml:space="preserve"> and</w:t>
+          </w:r>
+          <w:r>
+            <w:t xml:space="preserve"> </w:t>
+          </w:r>
+          <w:r>
+            <w:t xml:space="preserve">also </w:t>
+          </w:r>
+          <w:r>
+            <w:t xml:space="preserve">features some HTML and CSS. The web page and form are generated by HTML being output by PHP, and the character data is being stored in a MySQL database, accessed with SQL queries and PHP commands. </w:t>
+          </w:r>
+        </w:p>
+        <w:p>
+          <w:r>
+            <w:t xml:space="preserve">I used a </w:t>
+          </w:r>
+          <w:r>
+            <w:t xml:space="preserve">variety of PHP language features, such as control flow loops, conditional statements, and custom and built-in functions and methods. Additionally, I tested my code each step of the way by frequently reloading and testing the </w:t>
+          </w:r>
+          <w:r>
+            <w:t>form buttons, as well as manually changing values in the database.</w:t>
+          </w:r>
         </w:p>
         <w:p/>
         <w:p>
@@ -897,7 +927,19 @@
         </w:p>
         <w:p>
           <w:r>
-            <w:t xml:space="preserve">The </w:t>
+            <w:t xml:space="preserve">In </w:t>
+          </w:r>
+          <w:r>
+            <w:t>its</w:t>
+          </w:r>
+          <w:r>
+            <w:t xml:space="preserve"> current state, this project is not working as expected. When a</w:t>
+          </w:r>
+          <w:r>
+            <w:t xml:space="preserve"> character’s display value is updated in the database, the cards display as appropriate, however, the user is not able to toggle the cards using the form button. I ran into issues </w:t>
+          </w:r>
+          <w:r>
+            <w:t xml:space="preserve">with accessing the values from the checkbox form, that I was unable to resolve. </w:t>
           </w:r>
         </w:p>
         <w:p/>
